--- a/卒業論文/2012/工藤亮/20131119_進捗報告.docx
+++ b/卒業論文/2012/工藤亮/20131119_進捗報告.docx
@@ -3,11 +3,6 @@
 <w:document xmlns:wpc="http://schemas.microsoft.com/office/word/2010/wordprocessingCanvas" xmlns:mc="http://schemas.openxmlformats.org/markup-compatibility/2006" xmlns:o="urn:schemas-microsoft-com:office:office" xmlns:r="http://schemas.openxmlformats.org/officeDocument/2006/relationships" xmlns:m="http://schemas.openxmlformats.org/officeDocument/2006/math" xmlns:v="urn:schemas-microsoft-com:vml" xmlns:wp14="http://schemas.microsoft.com/office/word/2010/wordprocessingDrawing" xmlns:wp="http://schemas.openxmlformats.org/drawingml/2006/wordprocessingDrawing" xmlns:w10="urn:schemas-microsoft-com:office:word" xmlns:w="http://schemas.openxmlformats.org/wordprocessingml/2006/main" xmlns:w14="http://schemas.microsoft.com/office/word/2010/wordml" xmlns:wpg="http://schemas.microsoft.com/office/word/2010/wordprocessingGroup" xmlns:wpi="http://schemas.microsoft.com/office/word/2010/wordprocessingInk" xmlns:wne="http://schemas.microsoft.com/office/word/2006/wordml" xmlns:wps="http://schemas.microsoft.com/office/word/2010/wordprocessingShape" mc:Ignorable="w14 wp14">
   <w:body>
     <w:p>
-      <w:pPr>
-        <w:rPr>
-          <w:rFonts w:hint="eastAsia"/>
-        </w:rPr>
-      </w:pPr>
       <w:r>
         <w:rPr>
           <w:rFonts w:hint="eastAsia"/>
@@ -48,9 +43,6 @@
     <w:p>
       <w:pPr>
         <w:pStyle w:val="1"/>
-        <w:rPr>
-          <w:rFonts w:hint="eastAsia"/>
-        </w:rPr>
       </w:pPr>
       <w:r>
         <w:rPr>
@@ -67,9 +59,6 @@
           <w:numId w:val="1"/>
         </w:numPr>
         <w:ind w:leftChars="0"/>
-        <w:rPr>
-          <w:rFonts w:hint="eastAsia"/>
-        </w:rPr>
       </w:pPr>
       <w:r>
         <w:rPr>
@@ -92,9 +81,6 @@
           <w:numId w:val="1"/>
         </w:numPr>
         <w:ind w:leftChars="0"/>
-        <w:rPr>
-          <w:rFonts w:hint="eastAsia"/>
-        </w:rPr>
       </w:pPr>
       <w:r>
         <w:rPr>
@@ -111,9 +97,6 @@
           <w:numId w:val="1"/>
         </w:numPr>
         <w:ind w:leftChars="0"/>
-        <w:rPr>
-          <w:rFonts w:hint="eastAsia"/>
-        </w:rPr>
       </w:pPr>
       <w:r>
         <w:rPr>
@@ -136,9 +119,6 @@
           <w:numId w:val="1"/>
         </w:numPr>
         <w:ind w:leftChars="0"/>
-        <w:rPr>
-          <w:rFonts w:hint="eastAsia"/>
-        </w:rPr>
       </w:pPr>
       <w:r>
         <w:rPr>
@@ -161,9 +141,6 @@
           <w:numId w:val="1"/>
         </w:numPr>
         <w:ind w:leftChars="0"/>
-        <w:rPr>
-          <w:rFonts w:hint="eastAsia"/>
-        </w:rPr>
       </w:pPr>
       <w:r>
         <w:rPr>
@@ -198,9 +175,6 @@
           <w:numId w:val="1"/>
         </w:numPr>
         <w:ind w:leftChars="0"/>
-        <w:rPr>
-          <w:rFonts w:hint="eastAsia"/>
-        </w:rPr>
       </w:pPr>
       <w:r>
         <w:rPr>
@@ -229,9 +203,6 @@
           <w:numId w:val="1"/>
         </w:numPr>
         <w:ind w:leftChars="0"/>
-        <w:rPr>
-          <w:rFonts w:hint="eastAsia"/>
-        </w:rPr>
       </w:pPr>
       <w:r>
         <w:rPr>
@@ -255,9 +226,6 @@
     <w:p>
       <w:pPr>
         <w:pStyle w:val="1"/>
-        <w:rPr>
-          <w:rFonts w:hint="eastAsia"/>
-        </w:rPr>
       </w:pPr>
       <w:r>
         <w:rPr>
@@ -274,9 +242,6 @@
           <w:numId w:val="2"/>
         </w:numPr>
         <w:ind w:leftChars="0"/>
-        <w:rPr>
-          <w:rFonts w:hint="eastAsia"/>
-        </w:rPr>
       </w:pPr>
       <w:r>
         <w:rPr>
@@ -293,9 +258,6 @@
           <w:numId w:val="2"/>
         </w:numPr>
         <w:ind w:leftChars="0"/>
-        <w:rPr>
-          <w:rFonts w:hint="eastAsia"/>
-        </w:rPr>
       </w:pPr>
       <w:r>
         <w:rPr>
@@ -318,9 +280,6 @@
           <w:numId w:val="2"/>
         </w:numPr>
         <w:ind w:leftChars="0"/>
-        <w:rPr>
-          <w:rFonts w:hint="eastAsia"/>
-        </w:rPr>
       </w:pPr>
       <w:r>
         <w:rPr>
@@ -343,9 +302,6 @@
           <w:numId w:val="2"/>
         </w:numPr>
         <w:ind w:leftChars="0"/>
-        <w:rPr>
-          <w:rFonts w:hint="eastAsia"/>
-        </w:rPr>
       </w:pPr>
       <w:r>
         <w:rPr>
@@ -357,9 +313,6 @@
     <w:p>
       <w:pPr>
         <w:pStyle w:val="1"/>
-        <w:rPr>
-          <w:rFonts w:hint="eastAsia"/>
-        </w:rPr>
       </w:pPr>
       <w:r>
         <w:rPr>
@@ -368,13 +321,7 @@
         <w:t>現在の状況</w:t>
       </w:r>
     </w:p>
-    <w:p>
-      <w:pPr>
-        <w:rPr>
-          <w:rFonts w:hint="eastAsia"/>
-        </w:rPr>
-      </w:pPr>
-    </w:p>
+    <w:p/>
     <w:p>
       <w:pPr>
         <w:pStyle w:val="a6"/>
@@ -383,9 +330,6 @@
           <w:numId w:val="3"/>
         </w:numPr>
         <w:ind w:leftChars="0"/>
-        <w:rPr>
-          <w:rFonts w:hint="eastAsia"/>
-        </w:rPr>
       </w:pPr>
       <w:r>
         <w:rPr>
@@ -402,9 +346,6 @@
           <w:numId w:val="3"/>
         </w:numPr>
         <w:ind w:leftChars="0"/>
-        <w:rPr>
-          <w:rFonts w:hint="eastAsia"/>
-        </w:rPr>
       </w:pPr>
       <w:r>
         <w:rPr>
@@ -427,9 +368,6 @@
           <w:numId w:val="3"/>
         </w:numPr>
         <w:ind w:leftChars="0"/>
-        <w:rPr>
-          <w:rFonts w:hint="eastAsia"/>
-        </w:rPr>
       </w:pPr>
       <w:proofErr w:type="spellStart"/>
       <w:r>
@@ -453,11 +391,6 @@
       </w:r>
     </w:p>
     <w:p>
-      <w:pPr>
-        <w:rPr>
-          <w:rFonts w:hint="eastAsia"/>
-        </w:rPr>
-      </w:pPr>
       <w:r>
         <w:rPr>
           <w:rFonts w:hint="eastAsia"/>
@@ -466,11 +399,6 @@
       </w:r>
     </w:p>
     <w:p>
-      <w:pPr>
-        <w:rPr>
-          <w:rFonts w:hint="eastAsia"/>
-        </w:rPr>
-      </w:pPr>
       <w:hyperlink r:id="rId6" w:history="1">
         <w:r>
           <w:rPr>
@@ -481,11 +409,6 @@
       </w:hyperlink>
     </w:p>
     <w:p>
-      <w:pPr>
-        <w:rPr>
-          <w:rFonts w:hint="eastAsia"/>
-        </w:rPr>
-      </w:pPr>
       <w:hyperlink r:id="rId7" w:history="1">
         <w:r>
           <w:rPr>
@@ -503,9 +426,6 @@
           <w:numId w:val="4"/>
         </w:numPr>
         <w:ind w:leftChars="0"/>
-        <w:rPr>
-          <w:rFonts w:hint="eastAsia"/>
-        </w:rPr>
       </w:pPr>
       <w:r>
         <w:rPr>
@@ -546,9 +466,6 @@
           <w:numId w:val="5"/>
         </w:numPr>
         <w:ind w:leftChars="0"/>
-        <w:rPr>
-          <w:rFonts w:hint="eastAsia"/>
-        </w:rPr>
       </w:pPr>
       <w:r>
         <w:rPr>
@@ -571,9 +488,6 @@
           <w:numId w:val="6"/>
         </w:numPr>
         <w:ind w:leftChars="0"/>
-        <w:rPr>
-          <w:rFonts w:hint="eastAsia"/>
-        </w:rPr>
       </w:pPr>
       <w:r>
         <w:rPr>
@@ -625,11 +539,6 @@
       </w:r>
     </w:p>
     <w:p>
-      <w:pPr>
-        <w:rPr>
-          <w:rFonts w:hint="eastAsia"/>
-        </w:rPr>
-      </w:pPr>
       <w:r>
         <w:rPr>
           <w:rFonts w:hint="eastAsia"/>
@@ -657,9 +566,6 @@
           <w:numId w:val="7"/>
         </w:numPr>
         <w:ind w:leftChars="0"/>
-        <w:rPr>
-          <w:rFonts w:hint="eastAsia"/>
-        </w:rPr>
       </w:pPr>
       <w:r>
         <w:rPr>
@@ -724,9 +630,6 @@
           <w:numId w:val="8"/>
         </w:numPr>
         <w:ind w:leftChars="0"/>
-        <w:rPr>
-          <w:rFonts w:hint="eastAsia"/>
-        </w:rPr>
       </w:pPr>
       <w:r>
         <w:rPr>
@@ -779,9 +682,6 @@
           <w:numId w:val="9"/>
         </w:numPr>
         <w:ind w:leftChars="0"/>
-        <w:rPr>
-          <w:rFonts w:hint="eastAsia"/>
-        </w:rPr>
       </w:pPr>
       <w:r>
         <w:rPr>
@@ -864,9 +764,6 @@
           <w:numId w:val="11"/>
         </w:numPr>
         <w:ind w:leftChars="0"/>
-        <w:rPr>
-          <w:rFonts w:hint="eastAsia"/>
-        </w:rPr>
       </w:pPr>
       <w:r>
         <w:rPr>
@@ -906,11 +803,6 @@
       </w:r>
     </w:p>
     <w:p>
-      <w:pPr>
-        <w:rPr>
-          <w:rFonts w:hint="eastAsia"/>
-        </w:rPr>
-      </w:pPr>
       <w:r>
         <w:rPr>
           <w:rFonts w:hint="eastAsia"/>
@@ -931,11 +823,6 @@
       </w:r>
     </w:p>
     <w:p>
-      <w:pPr>
-        <w:rPr>
-          <w:rFonts w:hint="eastAsia"/>
-        </w:rPr>
-      </w:pPr>
       <w:r>
         <w:rPr>
           <w:rFonts w:hint="eastAsia"/>
@@ -956,11 +843,6 @@
       </w:r>
     </w:p>
     <w:p>
-      <w:pPr>
-        <w:rPr>
-          <w:rFonts w:hint="eastAsia"/>
-        </w:rPr>
-      </w:pPr>
       <w:r>
         <w:rPr>
           <w:rFonts w:hint="eastAsia"/>
@@ -1006,11 +888,6 @@
       </w:r>
     </w:p>
     <w:p>
-      <w:pPr>
-        <w:rPr>
-          <w:rFonts w:hint="eastAsia"/>
-        </w:rPr>
-      </w:pPr>
       <w:r>
         <w:rPr>
           <w:rFonts w:hint="eastAsia"/>
@@ -1037,11 +914,6 @@
       </w:r>
     </w:p>
     <w:p>
-      <w:pPr>
-        <w:rPr>
-          <w:rFonts w:hint="eastAsia"/>
-        </w:rPr>
-      </w:pPr>
       <w:r>
         <w:rPr>
           <w:rFonts w:hint="eastAsia"/>
@@ -1069,9 +941,6 @@
           <w:numId w:val="16"/>
         </w:numPr>
         <w:ind w:leftChars="0"/>
-        <w:rPr>
-          <w:rFonts w:hint="eastAsia"/>
-        </w:rPr>
       </w:pPr>
       <w:r>
         <w:rPr>
@@ -1118,9 +987,6 @@
           <w:numId w:val="16"/>
         </w:numPr>
         <w:ind w:leftChars="0"/>
-        <w:rPr>
-          <w:rFonts w:hint="eastAsia"/>
-        </w:rPr>
       </w:pPr>
       <w:r>
         <w:rPr>
@@ -1160,11 +1026,6 @@
       </w:r>
     </w:p>
     <w:p>
-      <w:pPr>
-        <w:rPr>
-          <w:rFonts w:hint="eastAsia"/>
-        </w:rPr>
-      </w:pPr>
       <w:r>
         <w:rPr>
           <w:rFonts w:hint="eastAsia"/>
@@ -1192,21 +1053,12 @@
           <w:numId w:val="12"/>
         </w:numPr>
         <w:ind w:leftChars="0"/>
-        <w:rPr>
-          <w:rFonts w:hint="eastAsia"/>
-        </w:rPr>
-      </w:pPr>
-      <w:r>
-        <w:rPr>
-          <w:rFonts w:hint="eastAsia"/>
-        </w:rPr>
-        <w:t>Issue</w:t>
-      </w:r>
-      <w:r>
-        <w:rPr>
-          <w:rFonts w:hint="eastAsia"/>
-        </w:rPr>
-        <w:t>1</w:t>
+      </w:pPr>
+      <w:r>
+        <w:rPr>
+          <w:rFonts w:hint="eastAsia"/>
+        </w:rPr>
+        <w:t>Issue1</w:t>
       </w:r>
       <w:r>
         <w:rPr>
@@ -1265,9 +1117,6 @@
           <w:numId w:val="13"/>
         </w:numPr>
         <w:ind w:leftChars="0"/>
-        <w:rPr>
-          <w:rFonts w:hint="eastAsia"/>
-        </w:rPr>
       </w:pPr>
       <w:r>
         <w:rPr>
@@ -1291,31 +1140,13 @@
         <w:rPr>
           <w:rFonts w:hint="eastAsia"/>
         </w:rPr>
-        <w:t>，タスク</w:t>
-      </w:r>
-      <w:r>
-        <w:rPr>
-          <w:rFonts w:hint="eastAsia"/>
-        </w:rPr>
-        <w:t>着手</w:t>
-      </w:r>
-      <w:r>
-        <w:rPr>
-          <w:rFonts w:hint="eastAsia"/>
-        </w:rPr>
-        <w:t>：マイルストーン：</w:t>
-      </w:r>
-      <w:r>
-        <w:rPr>
-          <w:rFonts w:hint="eastAsia"/>
-        </w:rPr>
-        <w:t>50</w:t>
-      </w:r>
-      <w:r>
-        <w:rPr>
-          <w:rFonts w:hint="eastAsia"/>
-        </w:rPr>
-        <w:t>%</w:t>
+        <w:t>，タスク着手：マイルストーン：</w:t>
+      </w:r>
+      <w:r>
+        <w:rPr>
+          <w:rFonts w:hint="eastAsia"/>
+        </w:rPr>
+        <w:t>50%</w:t>
       </w:r>
       <w:r>
         <w:rPr>
@@ -1380,9 +1211,6 @@
           <w:numId w:val="14"/>
         </w:numPr>
         <w:ind w:leftChars="0"/>
-        <w:rPr>
-          <w:rFonts w:hint="eastAsia"/>
-        </w:rPr>
       </w:pPr>
       <w:r>
         <w:rPr>
@@ -1406,19 +1234,7 @@
         <w:rPr>
           <w:rFonts w:hint="eastAsia"/>
         </w:rPr>
-        <w:t>，タスク</w:t>
-      </w:r>
-      <w:r>
-        <w:rPr>
-          <w:rFonts w:hint="eastAsia"/>
-        </w:rPr>
-        <w:t>着手中</w:t>
-      </w:r>
-      <w:r>
-        <w:rPr>
-          <w:rFonts w:hint="eastAsia"/>
-        </w:rPr>
-        <w:t>：マイルストーン：</w:t>
+        <w:t>，タスク着手中：マイルストーン：</w:t>
       </w:r>
       <w:r>
         <w:rPr>
@@ -1435,9 +1251,6 @@
           <w:numId w:val="15"/>
         </w:numPr>
         <w:ind w:leftChars="0"/>
-        <w:rPr>
-          <w:rFonts w:hint="eastAsia"/>
-        </w:rPr>
       </w:pPr>
       <w:r>
         <w:rPr>
@@ -1476,21 +1289,8 @@
         <w:t>100%</w:t>
       </w:r>
     </w:p>
-    <w:p>
-      <w:pPr>
-        <w:rPr>
-          <w:rFonts w:hint="eastAsia"/>
-        </w:rPr>
-      </w:pPr>
-      <w:bookmarkStart w:id="0" w:name="_GoBack"/>
-      <w:bookmarkEnd w:id="0"/>
-    </w:p>
-    <w:p>
-      <w:pPr>
-        <w:rPr>
-          <w:rFonts w:hint="eastAsia"/>
-        </w:rPr>
-      </w:pPr>
+    <w:p/>
+    <w:p>
       <w:r>
         <w:t>2013</w:t>
       </w:r>
@@ -1543,13 +1343,7 @@
         <w:rPr>
           <w:rFonts w:hint="eastAsia"/>
         </w:rPr>
-        <w:t>日までの</w:t>
-      </w:r>
-      <w:r>
-        <w:rPr>
-          <w:rFonts w:hint="eastAsia"/>
-        </w:rPr>
-        <w:t>タスク開始時間とタスク終了時間の表</w:t>
+        <w:t>日までのタスク開始時間とタスク終了時間の表</w:t>
       </w:r>
     </w:p>
     <w:tbl>
@@ -2168,19 +1962,8 @@
         </w:tc>
       </w:tr>
     </w:tbl>
-    <w:p>
-      <w:pPr>
-        <w:rPr>
-          <w:rFonts w:hint="eastAsia"/>
-        </w:rPr>
-      </w:pPr>
-    </w:p>
-    <w:p>
-      <w:pPr>
-        <w:rPr>
-          <w:rFonts w:hint="eastAsia"/>
-        </w:rPr>
-      </w:pPr>
+    <w:p/>
+    <w:p>
       <w:r>
         <w:t>2013</w:t>
       </w:r>
@@ -2654,11 +2437,6 @@
     </w:p>
     <w:p/>
     <w:p>
-      <w:pPr>
-        <w:rPr>
-          <w:rFonts w:hint="eastAsia"/>
-        </w:rPr>
-      </w:pPr>
       <w:r>
         <w:t>日にちごと</w:t>
       </w:r>
@@ -3002,14 +2780,13 @@
         </w:tc>
       </w:tr>
     </w:tbl>
-    <w:p>
-      <w:pPr>
-        <w:rPr>
-          <w:rFonts w:hint="eastAsia"/>
-        </w:rPr>
-      </w:pPr>
-    </w:p>
-    <w:p>
+    <w:p/>
+    <w:p>
+      <w:pPr>
+        <w:rPr>
+          <w:rFonts w:hint="eastAsia"/>
+        </w:rPr>
+      </w:pPr>
       <w:r>
         <w:rPr>
           <w:noProof/>
@@ -3027,6 +2804,419 @@
             </a:graphic>
           </wp:inline>
         </w:drawing>
+      </w:r>
+    </w:p>
+    <w:p>
+      <w:pPr>
+        <w:rPr>
+          <w:rFonts w:hint="eastAsia"/>
+        </w:rPr>
+      </w:pPr>
+    </w:p>
+    <w:p>
+      <w:pPr>
+        <w:rPr>
+          <w:rFonts w:hint="eastAsia"/>
+        </w:rPr>
+      </w:pPr>
+      <w:r>
+        <w:rPr>
+          <w:rFonts w:hint="eastAsia"/>
+        </w:rPr>
+        <w:t>仮定：</w:t>
+      </w:r>
+    </w:p>
+    <w:p>
+      <w:pPr>
+        <w:pStyle w:val="a6"/>
+        <w:numPr>
+          <w:ilvl w:val="0"/>
+          <w:numId w:val="4"/>
+        </w:numPr>
+        <w:ind w:leftChars="0"/>
+        <w:rPr>
+          <w:rFonts w:hint="eastAsia"/>
+        </w:rPr>
+      </w:pPr>
+      <w:r>
+        <w:rPr>
+          <w:rFonts w:hint="eastAsia"/>
+        </w:rPr>
+        <w:t>時間で考えることにする（日数で考えるというのもありだが，ここではやらない）</w:t>
+      </w:r>
+    </w:p>
+    <w:p>
+      <w:pPr>
+        <w:pStyle w:val="a6"/>
+        <w:numPr>
+          <w:ilvl w:val="0"/>
+          <w:numId w:val="4"/>
+        </w:numPr>
+        <w:ind w:leftChars="0"/>
+        <w:rPr>
+          <w:rFonts w:hint="eastAsia"/>
+        </w:rPr>
+      </w:pPr>
+      <w:r>
+        <w:rPr>
+          <w:rFonts w:hint="eastAsia"/>
+        </w:rPr>
+        <w:t>時間単価はメンバに見せてもいいことにする．</w:t>
+      </w:r>
+    </w:p>
+    <w:p>
+      <w:pPr>
+        <w:pStyle w:val="a6"/>
+        <w:numPr>
+          <w:ilvl w:val="0"/>
+          <w:numId w:val="4"/>
+        </w:numPr>
+        <w:ind w:leftChars="0"/>
+        <w:rPr>
+          <w:rFonts w:hint="eastAsia"/>
+        </w:rPr>
+      </w:pPr>
+      <w:r>
+        <w:rPr>
+          <w:rFonts w:hint="eastAsia"/>
+        </w:rPr>
+        <w:t>Issue</w:t>
+      </w:r>
+      <w:r>
+        <w:rPr>
+          <w:rFonts w:hint="eastAsia"/>
+        </w:rPr>
+        <w:t>は一人に割り振ることにする．</w:t>
+      </w:r>
+    </w:p>
+    <w:p>
+      <w:pPr>
+        <w:pStyle w:val="a6"/>
+        <w:numPr>
+          <w:ilvl w:val="0"/>
+          <w:numId w:val="4"/>
+        </w:numPr>
+        <w:ind w:leftChars="0"/>
+        <w:rPr>
+          <w:rFonts w:hint="eastAsia"/>
+        </w:rPr>
+      </w:pPr>
+      <w:r>
+        <w:rPr>
+          <w:rFonts w:hint="eastAsia"/>
+        </w:rPr>
+        <w:t>時間単価は同じにする．</w:t>
+      </w:r>
+    </w:p>
+    <w:p>
+      <w:pPr>
+        <w:rPr>
+          <w:rFonts w:hint="eastAsia"/>
+        </w:rPr>
+      </w:pPr>
+    </w:p>
+    <w:p>
+      <w:pPr>
+        <w:rPr>
+          <w:rFonts w:hint="eastAsia"/>
+        </w:rPr>
+      </w:pPr>
+      <w:r>
+        <w:rPr>
+          <w:rFonts w:hint="eastAsia"/>
+        </w:rPr>
+        <w:t>Issue</w:t>
+      </w:r>
+      <w:r>
+        <w:rPr>
+          <w:rFonts w:hint="eastAsia"/>
+        </w:rPr>
+        <w:t>：</w:t>
+      </w:r>
+      <w:r>
+        <w:rPr>
+          <w:rFonts w:hint="eastAsia"/>
+        </w:rPr>
+        <w:t>認証機能</w:t>
+      </w:r>
+      <w:r>
+        <w:rPr>
+          <w:rFonts w:hint="eastAsia"/>
+        </w:rPr>
+        <w:t>{"start":2013-11-10,"time":20,"cost-per-hour":1000}</w:t>
+      </w:r>
+      <w:r>
+        <w:rPr>
+          <w:rFonts w:hint="eastAsia"/>
+        </w:rPr>
+        <w:t>を作業者に割り振る．「</w:t>
+      </w:r>
+      <w:r>
+        <w:rPr>
+          <w:rFonts w:hint="eastAsia"/>
+        </w:rPr>
+        <w:t>cost-per-hour</w:t>
+      </w:r>
+      <w:r>
+        <w:rPr>
+          <w:rFonts w:hint="eastAsia"/>
+        </w:rPr>
+        <w:t>」のよい表現を調べておく．</w:t>
+      </w:r>
+    </w:p>
+    <w:p>
+      <w:pPr>
+        <w:rPr>
+          <w:rFonts w:hint="eastAsia"/>
+        </w:rPr>
+      </w:pPr>
+    </w:p>
+    <w:p>
+      <w:pPr>
+        <w:rPr>
+          <w:rFonts w:hint="eastAsia"/>
+        </w:rPr>
+      </w:pPr>
+      <w:r>
+        <w:rPr>
+          <w:rFonts w:hint="eastAsia"/>
+        </w:rPr>
+        <w:t>認証機能</w:t>
+      </w:r>
+      <w:r>
+        <w:rPr>
+          <w:rFonts w:hint="eastAsia"/>
+        </w:rPr>
+        <w:t>{</w:t>
+      </w:r>
+      <w:r>
+        <w:rPr>
+          <w:rFonts w:hint="eastAsia"/>
+        </w:rPr>
+        <w:t>2013-11-10</w:t>
+      </w:r>
+      <w:r>
+        <w:rPr>
+          <w:rFonts w:hint="eastAsia"/>
+        </w:rPr>
+        <w:t>,20,1000}</w:t>
+      </w:r>
+      <w:r>
+        <w:rPr>
+          <w:rFonts w:hint="eastAsia"/>
+        </w:rPr>
+        <w:t>というのでもいいが，上のような書き方の方が，あとで仕様を変更したときに対応しやすい．</w:t>
+      </w:r>
+      <w:bookmarkStart w:id="0" w:name="_GoBack"/>
+      <w:bookmarkEnd w:id="0"/>
+    </w:p>
+    <w:p>
+      <w:pPr>
+        <w:rPr>
+          <w:rFonts w:hint="eastAsia"/>
+        </w:rPr>
+      </w:pPr>
+    </w:p>
+    <w:p>
+      <w:pPr>
+        <w:rPr>
+          <w:rFonts w:hint="eastAsia"/>
+        </w:rPr>
+      </w:pPr>
+      <w:r>
+        <w:rPr>
+          <w:rFonts w:hint="eastAsia"/>
+        </w:rPr>
+        <w:t>作業者はこの</w:t>
+      </w:r>
+      <w:r>
+        <w:rPr>
+          <w:rFonts w:hint="eastAsia"/>
+        </w:rPr>
+        <w:t>issue</w:t>
+      </w:r>
+      <w:r>
+        <w:rPr>
+          <w:rFonts w:hint="eastAsia"/>
+        </w:rPr>
+        <w:t>へのコメントで進捗報告をする．「達成度」のよい英語表現を調べておく．</w:t>
+      </w:r>
+    </w:p>
+    <w:p>
+      <w:pPr>
+        <w:rPr>
+          <w:rFonts w:hint="eastAsia"/>
+        </w:rPr>
+      </w:pPr>
+      <w:r>
+        <w:rPr>
+          <w:rFonts w:hint="eastAsia"/>
+        </w:rPr>
+        <w:t>コメント：作業開始</w:t>
+      </w:r>
+    </w:p>
+    <w:p>
+      <w:pPr>
+        <w:rPr>
+          <w:rFonts w:hint="eastAsia"/>
+        </w:rPr>
+      </w:pPr>
+      <w:r>
+        <w:rPr>
+          <w:rFonts w:hint="eastAsia"/>
+        </w:rPr>
+        <w:lastRenderedPageBreak/>
+        <w:t>コメント：作業終了</w:t>
+      </w:r>
+      <w:r>
+        <w:rPr>
+          <w:rFonts w:hint="eastAsia"/>
+        </w:rPr>
+        <w:t>{"</w:t>
+      </w:r>
+      <w:r>
+        <w:rPr>
+          <w:rFonts w:hint="eastAsia"/>
+        </w:rPr>
+        <w:t>達成度</w:t>
+      </w:r>
+      <w:r>
+        <w:rPr>
+          <w:rFonts w:hint="eastAsia"/>
+        </w:rPr>
+        <w:t>":30}</w:t>
+      </w:r>
+    </w:p>
+    <w:p>
+      <w:pPr>
+        <w:rPr>
+          <w:rFonts w:hint="eastAsia"/>
+        </w:rPr>
+      </w:pPr>
+      <w:r>
+        <w:rPr>
+          <w:rFonts w:hint="eastAsia"/>
+        </w:rPr>
+        <w:t>コメント：作業開始</w:t>
+      </w:r>
+    </w:p>
+    <w:p>
+      <w:pPr>
+        <w:rPr>
+          <w:rFonts w:hint="eastAsia"/>
+        </w:rPr>
+      </w:pPr>
+      <w:r>
+        <w:rPr>
+          <w:rFonts w:hint="eastAsia"/>
+        </w:rPr>
+        <w:t>コメント：作業終了</w:t>
+      </w:r>
+      <w:r>
+        <w:rPr>
+          <w:rFonts w:hint="eastAsia"/>
+        </w:rPr>
+        <w:t>{"</w:t>
+      </w:r>
+      <w:r>
+        <w:rPr>
+          <w:rFonts w:hint="eastAsia"/>
+        </w:rPr>
+        <w:t>達成度</w:t>
+      </w:r>
+      <w:r>
+        <w:rPr>
+          <w:rFonts w:hint="eastAsia"/>
+        </w:rPr>
+        <w:t>"</w:t>
+      </w:r>
+      <w:r>
+        <w:rPr>
+          <w:rFonts w:hint="eastAsia"/>
+        </w:rPr>
+        <w:t>:7</w:t>
+      </w:r>
+      <w:r>
+        <w:rPr>
+          <w:rFonts w:hint="eastAsia"/>
+        </w:rPr>
+        <w:t>0}</w:t>
+      </w:r>
+    </w:p>
+    <w:p>
+      <w:pPr>
+        <w:rPr>
+          <w:rFonts w:hint="eastAsia"/>
+        </w:rPr>
+      </w:pPr>
+      <w:r>
+        <w:rPr>
+          <w:rFonts w:hint="eastAsia"/>
+        </w:rPr>
+        <w:t>コメント：作業開始</w:t>
+      </w:r>
+    </w:p>
+    <w:p>
+      <w:pPr>
+        <w:rPr>
+          <w:rFonts w:hint="eastAsia"/>
+        </w:rPr>
+      </w:pPr>
+      <w:r>
+        <w:rPr>
+          <w:rFonts w:hint="eastAsia"/>
+        </w:rPr>
+        <w:t>コメント：作業終了</w:t>
+      </w:r>
+      <w:r>
+        <w:rPr>
+          <w:rFonts w:hint="eastAsia"/>
+        </w:rPr>
+        <w:t>{"</w:t>
+      </w:r>
+      <w:r>
+        <w:rPr>
+          <w:rFonts w:hint="eastAsia"/>
+        </w:rPr>
+        <w:t>達成度</w:t>
+      </w:r>
+      <w:r>
+        <w:rPr>
+          <w:rFonts w:hint="eastAsia"/>
+        </w:rPr>
+        <w:t>"</w:t>
+      </w:r>
+      <w:r>
+        <w:rPr>
+          <w:rFonts w:hint="eastAsia"/>
+        </w:rPr>
+        <w:t>:10</w:t>
+      </w:r>
+      <w:r>
+        <w:rPr>
+          <w:rFonts w:hint="eastAsia"/>
+        </w:rPr>
+        <w:t>0}</w:t>
+      </w:r>
+    </w:p>
+    <w:p>
+      <w:pPr>
+        <w:rPr>
+          <w:rFonts w:hint="eastAsia"/>
+        </w:rPr>
+      </w:pPr>
+    </w:p>
+    <w:p>
+      <w:pPr>
+        <w:rPr>
+          <w:rFonts w:hint="eastAsia"/>
+        </w:rPr>
+      </w:pPr>
+      <w:r>
+        <w:rPr>
+          <w:rFonts w:hint="eastAsia"/>
+        </w:rPr>
+        <w:t>このデータをテスト用のリポジトリに入れておく．</w:t>
       </w:r>
     </w:p>
     <w:sectPr>
@@ -3044,7 +3234,7 @@
   <w:abstractNum w:abstractNumId="0">
     <w:nsid w:val="04CD5F36"/>
     <w:multiLevelType w:val="hybridMultilevel"/>
-    <w:tmpl w:val="AC1411B4"/>
+    <w:tmpl w:val="94DEA150"/>
     <w:lvl w:ilvl="0" w:tplc="04090001">
       <w:start w:val="1"/>
       <w:numFmt w:val="bullet"/>
@@ -5083,6 +5273,7 @@
   <w:style w:type="character" w:default="1" w:styleId="a0">
     <w:name w:val="Default Paragraph Font"/>
     <w:uiPriority w:val="1"/>
+    <w:semiHidden/>
     <w:unhideWhenUsed/>
   </w:style>
   <w:style w:type="table" w:default="1" w:styleId="a1">
@@ -5375,6 +5566,7 @@
   <w:style w:type="character" w:default="1" w:styleId="a0">
     <w:name w:val="Default Paragraph Font"/>
     <w:uiPriority w:val="1"/>
+    <w:semiHidden/>
     <w:unhideWhenUsed/>
   </w:style>
   <w:style w:type="table" w:default="1" w:styleId="a1">
@@ -5670,11 +5862,11 @@
         </c:dLbls>
         <c:marker val="1"/>
         <c:smooth val="0"/>
-        <c:axId val="139983104"/>
-        <c:axId val="147119488"/>
+        <c:axId val="98371840"/>
+        <c:axId val="100381440"/>
       </c:lineChart>
       <c:dateAx>
-        <c:axId val="139983104"/>
+        <c:axId val="98371840"/>
         <c:scaling>
           <c:orientation val="minMax"/>
         </c:scaling>
@@ -5684,14 +5876,14 @@
         <c:majorTickMark val="out"/>
         <c:minorTickMark val="none"/>
         <c:tickLblPos val="nextTo"/>
-        <c:crossAx val="147119488"/>
+        <c:crossAx val="100381440"/>
         <c:crosses val="autoZero"/>
         <c:auto val="1"/>
         <c:lblOffset val="100"/>
         <c:baseTimeUnit val="days"/>
       </c:dateAx>
       <c:valAx>
-        <c:axId val="147119488"/>
+        <c:axId val="100381440"/>
         <c:scaling>
           <c:orientation val="minMax"/>
         </c:scaling>
@@ -5702,7 +5894,7 @@
         <c:majorTickMark val="out"/>
         <c:minorTickMark val="none"/>
         <c:tickLblPos val="nextTo"/>
-        <c:crossAx val="139983104"/>
+        <c:crossAx val="98371840"/>
         <c:crosses val="autoZero"/>
         <c:crossBetween val="between"/>
       </c:valAx>
